--- a/check software.docx
+++ b/check software.docx
@@ -334,6 +334,86 @@
       <w:pPr>
         <w:spacing w:line="220" w:lineRule="atLeast"/>
         <w:rPr>
+          <w:color w:val="9BBB59" w:themeColor="accent3"/>
+          <w:sz w:val="18"/>
+          <w:szCs w:val="18"/>
+        </w:rPr>
+      </w:pPr>
+      <w:proofErr w:type="spellStart"/>
+      <w:r>
+        <w:rPr>
+          <w:rFonts w:hint="eastAsia"/>
+          <w:color w:val="9BBB59" w:themeColor="accent3"/>
+          <w:sz w:val="18"/>
+          <w:szCs w:val="18"/>
+        </w:rPr>
+        <w:t>git</w:t>
+      </w:r>
+      <w:proofErr w:type="spellEnd"/>
+      <w:r>
+        <w:rPr>
+          <w:rFonts w:hint="eastAsia"/>
+          <w:color w:val="9BBB59" w:themeColor="accent3"/>
+          <w:sz w:val="18"/>
+          <w:szCs w:val="18"/>
+        </w:rPr>
+        <w:t xml:space="preserve"> bash checked</w:t>
+      </w:r>
+    </w:p>
+    <w:p>
+      <w:pPr>
+        <w:spacing w:line="220" w:lineRule="atLeast"/>
+        <w:rPr>
+          <w:color w:val="000000" w:themeColor="text1"/>
+          <w:sz w:val="18"/>
+          <w:szCs w:val="18"/>
+        </w:rPr>
+      </w:pPr>
+      <w:r>
+        <w:rPr>
+          <w:rFonts w:hint="eastAsia"/>
+          <w:color w:val="000000" w:themeColor="text1"/>
+          <w:sz w:val="18"/>
+          <w:szCs w:val="18"/>
+        </w:rPr>
+        <w:t>eclipse checked</w:t>
+      </w:r>
+    </w:p>
+    <w:p>
+      <w:pPr>
+        <w:spacing w:line="220" w:lineRule="atLeast"/>
+        <w:rPr>
+          <w:color w:val="1F497D" w:themeColor="text2"/>
+          <w:sz w:val="18"/>
+          <w:szCs w:val="18"/>
+        </w:rPr>
+      </w:pPr>
+      <w:proofErr w:type="spellStart"/>
+      <w:r>
+        <w:rPr>
+          <w:rFonts w:hint="eastAsia"/>
+          <w:color w:val="1F497D" w:themeColor="text2"/>
+          <w:sz w:val="18"/>
+          <w:szCs w:val="18"/>
+        </w:rPr>
+        <w:t>myeclipse</w:t>
+      </w:r>
+      <w:proofErr w:type="spellEnd"/>
+      <w:r>
+        <w:rPr>
+          <w:rFonts w:hint="eastAsia"/>
+          <w:color w:val="1F497D" w:themeColor="text2"/>
+          <w:sz w:val="18"/>
+          <w:szCs w:val="18"/>
+        </w:rPr>
+        <w:t xml:space="preserve"> checked</w:t>
+      </w:r>
+    </w:p>
+    <w:p>
+      <w:pPr>
+        <w:spacing w:line="220" w:lineRule="atLeast"/>
+        <w:rPr>
+          <w:color w:val="9BBB59" w:themeColor="accent3"/>
           <w:sz w:val="18"/>
           <w:szCs w:val="18"/>
         </w:rPr>
